--- a/CP_Config/5_Documentation/SystemDocumentationAndReports/00174361_ElvinShrestha_CP/Page-1 Coverpage.docx
+++ b/CP_Config/5_Documentation/SystemDocumentationAndReports/00174361_ElvinShrestha_CP/Page-1 Coverpage.docx
@@ -4,31 +4,120 @@
   <w:body>
     <w:p>
       <w:pPr>
-        <w:spacing w:line="200" w:lineRule="exact"/>
-        <w:rPr>
-          <w:rFonts w:ascii="Times New Roman" w:eastAsia="Times New Roman" w:hAnsi="Times New Roman"/>
-          <w:sz w:val="24"/>
-        </w:rPr>
-      </w:pPr>
-      <w:bookmarkStart w:id="0" w:name="page1"/>
+        <w:pStyle w:val="CusPara12pt"/>
+        <w:jc w:val="center"/>
+        <w:rPr>
+          <w:sz w:val="36"/>
+        </w:rPr>
+      </w:pPr>
+      <w:bookmarkStart w:id="0" w:name="page2"/>
       <w:bookmarkEnd w:id="0"/>
       <w:r>
         <w:rPr>
+          <w:sz w:val="36"/>
+        </w:rPr>
+        <w:t>Project</w:t>
+      </w:r>
+      <w:bookmarkStart w:id="1" w:name="_GoBack"/>
+      <w:bookmarkEnd w:id="1"/>
+      <w:r>
+        <w:rPr>
+          <w:sz w:val="36"/>
+        </w:rPr>
+        <w:t xml:space="preserve"> on</w:t>
+      </w:r>
+    </w:p>
+    <w:p>
+      <w:pPr>
+        <w:pStyle w:val="CusPara12pt"/>
+        <w:jc w:val="center"/>
+        <w:rPr>
+          <w:b/>
+          <w:sz w:val="36"/>
+        </w:rPr>
+      </w:pPr>
+      <w:r>
+        <w:rPr>
+          <w:b/>
+          <w:sz w:val="36"/>
+        </w:rPr>
+        <w:t>Automated Academic Organization System</w:t>
+      </w:r>
+    </w:p>
+    <w:p>
+      <w:pPr>
+        <w:pStyle w:val="CusPara12pt"/>
+        <w:jc w:val="center"/>
+        <w:rPr>
+          <w:sz w:val="36"/>
+        </w:rPr>
+      </w:pPr>
+    </w:p>
+    <w:p>
+      <w:pPr>
+        <w:pStyle w:val="CusPara12pt"/>
+        <w:jc w:val="center"/>
+        <w:rPr>
+          <w:sz w:val="32"/>
+        </w:rPr>
+      </w:pPr>
+      <w:r>
+        <w:rPr>
           <w:noProof/>
+          <w:sz w:val="32"/>
+          <w:lang w:val="en-US"/>
         </w:rPr>
         <w:drawing>
-          <wp:anchor distT="0" distB="0" distL="114300" distR="114300" simplePos="0" relativeHeight="251659264" behindDoc="1" locked="0" layoutInCell="1" allowOverlap="1">
+          <wp:anchor distT="0" distB="0" distL="114300" distR="114300" simplePos="0" relativeHeight="251657216" behindDoc="0" locked="0" layoutInCell="1" allowOverlap="1" wp14:anchorId="13CC87BA" wp14:editId="287F961B">
             <wp:simplePos x="0" y="0"/>
-            <wp:positionH relativeFrom="page">
-              <wp:posOffset>0</wp:posOffset>
+            <wp:positionH relativeFrom="column">
+              <wp:posOffset>1066800</wp:posOffset>
             </wp:positionH>
-            <wp:positionV relativeFrom="page">
-              <wp:posOffset>0</wp:posOffset>
+            <wp:positionV relativeFrom="paragraph">
+              <wp:posOffset>301625</wp:posOffset>
             </wp:positionV>
-            <wp:extent cx="7555865" cy="1655445"/>
-            <wp:effectExtent l="0" t="0" r="0" b="0"/>
-            <wp:wrapNone/>
-            <wp:docPr id="6" name="Picture 6"/>
+            <wp:extent cx="3714750" cy="2335530"/>
+            <wp:effectExtent l="0" t="0" r="0" b="7620"/>
+            <wp:wrapThrough wrapText="bothSides">
+              <wp:wrapPolygon edited="0">
+                <wp:start x="13735" y="0"/>
+                <wp:lineTo x="9194" y="881"/>
+                <wp:lineTo x="6314" y="1938"/>
+                <wp:lineTo x="6314" y="2819"/>
+                <wp:lineTo x="1772" y="4581"/>
+                <wp:lineTo x="0" y="5462"/>
+                <wp:lineTo x="0" y="8104"/>
+                <wp:lineTo x="5428" y="8457"/>
+                <wp:lineTo x="222" y="9866"/>
+                <wp:lineTo x="0" y="10571"/>
+                <wp:lineTo x="443" y="11276"/>
+                <wp:lineTo x="5317" y="14095"/>
+                <wp:lineTo x="10634" y="16914"/>
+                <wp:lineTo x="7089" y="17618"/>
+                <wp:lineTo x="6314" y="18147"/>
+                <wp:lineTo x="6314" y="19732"/>
+                <wp:lineTo x="5871" y="21494"/>
+                <wp:lineTo x="14400" y="21494"/>
+                <wp:lineTo x="14622" y="21494"/>
+                <wp:lineTo x="14954" y="18323"/>
+                <wp:lineTo x="13957" y="17618"/>
+                <wp:lineTo x="10745" y="16914"/>
+                <wp:lineTo x="12517" y="16914"/>
+                <wp:lineTo x="18166" y="14799"/>
+                <wp:lineTo x="18277" y="14095"/>
+                <wp:lineTo x="18609" y="11628"/>
+                <wp:lineTo x="19163" y="11276"/>
+                <wp:lineTo x="20271" y="9338"/>
+                <wp:lineTo x="20160" y="8457"/>
+                <wp:lineTo x="21489" y="6871"/>
+                <wp:lineTo x="21489" y="3700"/>
+                <wp:lineTo x="21157" y="2467"/>
+                <wp:lineTo x="19274" y="1586"/>
+                <wp:lineTo x="15175" y="0"/>
+                <wp:lineTo x="13735" y="0"/>
+              </wp:wrapPolygon>
+            </wp:wrapThrough>
+            <wp:docPr id="1" name="Picture 1"/>
             <wp:cNvGraphicFramePr>
               <a:graphicFrameLocks xmlns:a="http://schemas.openxmlformats.org/drawingml/2006/main" noChangeAspect="1"/>
             </wp:cNvGraphicFramePr>
@@ -36,43 +125,29 @@
               <a:graphicData uri="http://schemas.openxmlformats.org/drawingml/2006/picture">
                 <pic:pic xmlns:pic="http://schemas.openxmlformats.org/drawingml/2006/picture">
                   <pic:nvPicPr>
-                    <pic:cNvPr id="0" name="Picture 2"/>
-                    <pic:cNvPicPr>
-                      <a:picLocks noChangeAspect="1" noChangeArrowheads="1"/>
-                    </pic:cNvPicPr>
+                    <pic:cNvPr id="1" name="edit-logo.png"/>
+                    <pic:cNvPicPr/>
                   </pic:nvPicPr>
                   <pic:blipFill>
-                    <a:blip r:embed="rId5" cstate="print">
-                      <a:clrChange>
-                        <a:clrFrom>
-                          <a:srgbClr val="FFFFFF"/>
-                        </a:clrFrom>
-                        <a:clrTo>
-                          <a:srgbClr val="FFFFFF">
-                            <a:alpha val="0"/>
-                          </a:srgbClr>
-                        </a:clrTo>
-                      </a:clrChange>
+                    <a:blip r:embed="rId5">
                       <a:extLst>
                         <a:ext uri="{28A0092B-C50C-407E-A947-70E740481C1C}">
                           <a14:useLocalDpi xmlns:a14="http://schemas.microsoft.com/office/drawing/2010/main" val="0"/>
                         </a:ext>
                       </a:extLst>
                     </a:blip>
-                    <a:srcRect/>
                     <a:stretch>
                       <a:fillRect/>
                     </a:stretch>
                   </pic:blipFill>
-                  <pic:spPr bwMode="auto">
+                  <pic:spPr>
                     <a:xfrm>
                       <a:off x="0" y="0"/>
-                      <a:ext cx="7555865" cy="1655445"/>
+                      <a:ext cx="3714750" cy="2335530"/>
                     </a:xfrm>
                     <a:prstGeom prst="rect">
                       <a:avLst/>
                     </a:prstGeom>
-                    <a:noFill/>
                   </pic:spPr>
                 </pic:pic>
               </a:graphicData>
@@ -89,722 +164,399 @@
     </w:p>
     <w:p>
       <w:pPr>
-        <w:spacing w:line="200" w:lineRule="exact"/>
-        <w:rPr>
-          <w:rFonts w:ascii="Times New Roman" w:eastAsia="Times New Roman" w:hAnsi="Times New Roman"/>
-          <w:sz w:val="24"/>
-        </w:rPr>
-      </w:pPr>
-    </w:p>
-    <w:p>
-      <w:pPr>
-        <w:spacing w:line="200" w:lineRule="exact"/>
-        <w:rPr>
-          <w:rFonts w:ascii="Times New Roman" w:eastAsia="Times New Roman" w:hAnsi="Times New Roman"/>
-          <w:sz w:val="24"/>
-        </w:rPr>
-      </w:pPr>
-    </w:p>
-    <w:p>
-      <w:pPr>
-        <w:spacing w:line="361" w:lineRule="exact"/>
-        <w:rPr>
-          <w:rFonts w:ascii="Times New Roman" w:eastAsia="Times New Roman" w:hAnsi="Times New Roman"/>
-          <w:sz w:val="24"/>
-        </w:rPr>
-      </w:pPr>
-    </w:p>
-    <w:p>
-      <w:pPr>
-        <w:spacing w:line="0" w:lineRule="atLeast"/>
+        <w:pStyle w:val="CusPara12pt"/>
+        <w:rPr>
+          <w:sz w:val="32"/>
+        </w:rPr>
+      </w:pPr>
+      <w:r>
+        <w:rPr>
+          <w:sz w:val="32"/>
+        </w:rPr>
+        <w:tab/>
+      </w:r>
+      <w:r>
+        <w:rPr>
+          <w:sz w:val="32"/>
+        </w:rPr>
+        <w:tab/>
+      </w:r>
+      <w:r>
+        <w:rPr>
+          <w:sz w:val="32"/>
+        </w:rPr>
+        <w:tab/>
+      </w:r>
+      <w:r>
+        <w:rPr>
+          <w:sz w:val="32"/>
+        </w:rPr>
+        <w:tab/>
+      </w:r>
+    </w:p>
+    <w:p>
+      <w:pPr>
+        <w:pStyle w:val="CusPara12pt"/>
         <w:jc w:val="center"/>
         <w:rPr>
-          <w:rFonts w:ascii="Arial" w:eastAsia="Arial" w:hAnsi="Arial"/>
-          <w:b/>
-          <w:sz w:val="40"/>
-        </w:rPr>
-      </w:pPr>
-      <w:r>
-        <w:rPr>
-          <w:rFonts w:ascii="Arial" w:eastAsia="Arial" w:hAnsi="Arial"/>
-          <w:b/>
-          <w:sz w:val="40"/>
-        </w:rPr>
-        <w:t>Unit:</w:t>
-      </w:r>
-    </w:p>
-    <w:p>
-      <w:pPr>
-        <w:spacing w:line="1" w:lineRule="exact"/>
-        <w:rPr>
-          <w:rFonts w:ascii="Times New Roman" w:eastAsia="Times New Roman" w:hAnsi="Times New Roman"/>
-          <w:sz w:val="24"/>
-        </w:rPr>
-      </w:pPr>
-    </w:p>
-    <w:p>
-      <w:pPr>
-        <w:spacing w:line="0" w:lineRule="atLeast"/>
+          <w:sz w:val="32"/>
+        </w:rPr>
+      </w:pPr>
+    </w:p>
+    <w:p>
+      <w:pPr>
+        <w:pStyle w:val="CusPara12pt"/>
         <w:jc w:val="center"/>
         <w:rPr>
-          <w:rFonts w:ascii="Arial" w:eastAsia="Arial" w:hAnsi="Arial"/>
-          <w:b/>
-          <w:sz w:val="40"/>
-        </w:rPr>
-      </w:pPr>
-      <w:r>
-        <w:rPr>
-          <w:rFonts w:ascii="Arial" w:eastAsia="Arial" w:hAnsi="Arial"/>
-          <w:b/>
-          <w:sz w:val="40"/>
-        </w:rPr>
-        <w:t>Computing Project</w:t>
-      </w:r>
-    </w:p>
-    <w:p>
-      <w:pPr>
-        <w:spacing w:line="277" w:lineRule="exact"/>
-        <w:rPr>
-          <w:rFonts w:ascii="Times New Roman" w:eastAsia="Times New Roman" w:hAnsi="Times New Roman"/>
-          <w:sz w:val="24"/>
-        </w:rPr>
-      </w:pPr>
-    </w:p>
-    <w:p>
-      <w:pPr>
-        <w:spacing w:line="0" w:lineRule="atLeast"/>
+          <w:sz w:val="32"/>
+        </w:rPr>
+      </w:pPr>
+    </w:p>
+    <w:p>
+      <w:pPr>
+        <w:pStyle w:val="CusPara12pt"/>
         <w:jc w:val="center"/>
         <w:rPr>
-          <w:rFonts w:ascii="Arial" w:eastAsia="Arial" w:hAnsi="Arial"/>
-          <w:b/>
-          <w:sz w:val="40"/>
-        </w:rPr>
-      </w:pPr>
-      <w:r>
-        <w:rPr>
-          <w:rFonts w:ascii="Arial" w:eastAsia="Arial" w:hAnsi="Arial"/>
-          <w:b/>
-          <w:sz w:val="40"/>
-        </w:rPr>
-        <w:t>Project</w:t>
-      </w:r>
-      <w:bookmarkStart w:id="1" w:name="_GoBack"/>
-      <w:bookmarkEnd w:id="1"/>
-      <w:r>
-        <w:rPr>
-          <w:rFonts w:ascii="Arial" w:eastAsia="Arial" w:hAnsi="Arial"/>
-          <w:b/>
-          <w:sz w:val="40"/>
-        </w:rPr>
-        <w:t xml:space="preserve"> title:</w:t>
-      </w:r>
-    </w:p>
-    <w:p>
-      <w:pPr>
-        <w:spacing w:line="239" w:lineRule="auto"/>
+          <w:sz w:val="32"/>
+        </w:rPr>
+      </w:pPr>
+    </w:p>
+    <w:p>
+      <w:pPr>
+        <w:pStyle w:val="CusPara12pt"/>
+        <w:rPr>
+          <w:sz w:val="32"/>
+        </w:rPr>
+      </w:pPr>
+    </w:p>
+    <w:p>
+      <w:pPr>
+        <w:pStyle w:val="CusPara12pt"/>
         <w:jc w:val="center"/>
         <w:rPr>
-          <w:rFonts w:ascii="Arial" w:eastAsia="Arial" w:hAnsi="Arial"/>
-          <w:b/>
-          <w:sz w:val="40"/>
-        </w:rPr>
-      </w:pPr>
-      <w:r>
-        <w:rPr>
-          <w:rFonts w:ascii="Arial" w:eastAsia="Arial" w:hAnsi="Arial"/>
-          <w:b/>
-          <w:sz w:val="40"/>
-        </w:rPr>
-        <w:t>Automated Academic Organization System</w:t>
-      </w:r>
-    </w:p>
-    <w:p>
-      <w:pPr>
-        <w:spacing w:line="277" w:lineRule="exact"/>
-        <w:rPr>
-          <w:rFonts w:ascii="Times New Roman" w:eastAsia="Times New Roman" w:hAnsi="Times New Roman"/>
-          <w:sz w:val="24"/>
-        </w:rPr>
-      </w:pPr>
-    </w:p>
-    <w:p>
-      <w:pPr>
-        <w:spacing w:line="0" w:lineRule="atLeast"/>
+          <w:sz w:val="32"/>
+        </w:rPr>
+      </w:pPr>
+    </w:p>
+    <w:p>
+      <w:pPr>
+        <w:pStyle w:val="CusPara12pt"/>
         <w:jc w:val="center"/>
         <w:rPr>
-          <w:rFonts w:ascii="Arial" w:eastAsia="Arial" w:hAnsi="Arial"/>
-          <w:b/>
-          <w:sz w:val="40"/>
-        </w:rPr>
-      </w:pPr>
-      <w:r>
-        <w:rPr>
-          <w:rFonts w:ascii="Arial" w:eastAsia="Arial" w:hAnsi="Arial"/>
-          <w:b/>
-          <w:sz w:val="40"/>
-        </w:rPr>
-        <w:t>Autumn 2019</w:t>
-      </w:r>
-    </w:p>
-    <w:p>
-      <w:pPr>
-        <w:spacing w:line="20" w:lineRule="exact"/>
-        <w:rPr>
-          <w:rFonts w:ascii="Times New Roman" w:eastAsia="Times New Roman" w:hAnsi="Times New Roman"/>
-          <w:sz w:val="24"/>
-        </w:rPr>
-      </w:pPr>
-      <w:r>
-        <w:rPr>
-          <w:rFonts w:ascii="Arial" w:eastAsia="Arial" w:hAnsi="Arial"/>
-          <w:b/>
-          <w:noProof/>
-          <w:sz w:val="40"/>
-        </w:rPr>
-        <w:drawing>
-          <wp:anchor distT="0" distB="0" distL="114300" distR="114300" simplePos="0" relativeHeight="251660288" behindDoc="1" locked="0" layoutInCell="1" allowOverlap="1">
-            <wp:simplePos x="0" y="0"/>
-            <wp:positionH relativeFrom="column">
-              <wp:posOffset>73660</wp:posOffset>
-            </wp:positionH>
-            <wp:positionV relativeFrom="paragraph">
-              <wp:posOffset>351155</wp:posOffset>
-            </wp:positionV>
-            <wp:extent cx="5581650" cy="3264535"/>
-            <wp:effectExtent l="0" t="0" r="0" b="0"/>
-            <wp:wrapNone/>
-            <wp:docPr id="5" name="Picture 5"/>
-            <wp:cNvGraphicFramePr>
-              <a:graphicFrameLocks xmlns:a="http://schemas.openxmlformats.org/drawingml/2006/main" noChangeAspect="1"/>
-            </wp:cNvGraphicFramePr>
-            <a:graphic xmlns:a="http://schemas.openxmlformats.org/drawingml/2006/main">
-              <a:graphicData uri="http://schemas.openxmlformats.org/drawingml/2006/picture">
-                <pic:pic xmlns:pic="http://schemas.openxmlformats.org/drawingml/2006/picture">
-                  <pic:nvPicPr>
-                    <pic:cNvPr id="0" name="Picture 3"/>
-                    <pic:cNvPicPr>
-                      <a:picLocks noChangeAspect="1" noChangeArrowheads="1"/>
-                    </pic:cNvPicPr>
-                  </pic:nvPicPr>
-                  <pic:blipFill>
-                    <a:blip r:embed="rId6">
-                      <a:extLst>
-                        <a:ext uri="{28A0092B-C50C-407E-A947-70E740481C1C}">
-                          <a14:useLocalDpi xmlns:a14="http://schemas.microsoft.com/office/drawing/2010/main" val="0"/>
-                        </a:ext>
-                      </a:extLst>
-                    </a:blip>
-                    <a:srcRect/>
-                    <a:stretch>
-                      <a:fillRect/>
-                    </a:stretch>
-                  </pic:blipFill>
-                  <pic:spPr bwMode="auto">
-                    <a:xfrm>
-                      <a:off x="0" y="0"/>
-                      <a:ext cx="5581650" cy="3264535"/>
-                    </a:xfrm>
-                    <a:prstGeom prst="rect">
-                      <a:avLst/>
-                    </a:prstGeom>
-                    <a:noFill/>
-                  </pic:spPr>
-                </pic:pic>
-              </a:graphicData>
-            </a:graphic>
-            <wp14:sizeRelH relativeFrom="page">
-              <wp14:pctWidth>0</wp14:pctWidth>
-            </wp14:sizeRelH>
-            <wp14:sizeRelV relativeFrom="page">
-              <wp14:pctHeight>0</wp14:pctHeight>
-            </wp14:sizeRelV>
-          </wp:anchor>
-        </w:drawing>
-      </w:r>
-    </w:p>
-    <w:p>
-      <w:pPr>
-        <w:spacing w:line="200" w:lineRule="exact"/>
-        <w:rPr>
-          <w:rFonts w:ascii="Times New Roman" w:eastAsia="Times New Roman" w:hAnsi="Times New Roman"/>
-          <w:sz w:val="24"/>
-        </w:rPr>
-      </w:pPr>
-    </w:p>
-    <w:p>
-      <w:pPr>
-        <w:spacing w:line="331" w:lineRule="exact"/>
-        <w:rPr>
-          <w:rFonts w:ascii="Times New Roman" w:eastAsia="Times New Roman" w:hAnsi="Times New Roman"/>
-          <w:sz w:val="24"/>
-        </w:rPr>
-      </w:pPr>
-    </w:p>
-    <w:p>
-      <w:pPr>
-        <w:spacing w:line="0" w:lineRule="atLeast"/>
-        <w:ind w:left="220"/>
-        <w:rPr>
-          <w:rFonts w:ascii="Arial" w:eastAsia="Arial" w:hAnsi="Arial"/>
-          <w:b/>
-          <w:sz w:val="32"/>
-        </w:rPr>
-      </w:pPr>
-      <w:r>
-        <w:rPr>
-          <w:rFonts w:ascii="Arial" w:eastAsia="Arial" w:hAnsi="Arial"/>
-          <w:b/>
-          <w:sz w:val="32"/>
-        </w:rPr>
-        <w:t>Important notes</w:t>
-      </w:r>
-    </w:p>
-    <w:p>
-      <w:pPr>
-        <w:spacing w:line="28" w:lineRule="exact"/>
-        <w:rPr>
-          <w:rFonts w:ascii="Times New Roman" w:eastAsia="Times New Roman" w:hAnsi="Times New Roman"/>
-          <w:sz w:val="24"/>
-        </w:rPr>
-      </w:pPr>
-    </w:p>
-    <w:p>
-      <w:pPr>
-        <w:numPr>
-          <w:ilvl w:val="0"/>
-          <w:numId w:val="1"/>
-        </w:numPr>
-        <w:tabs>
-          <w:tab w:val="left" w:pos="580"/>
-        </w:tabs>
-        <w:spacing w:line="237" w:lineRule="auto"/>
-        <w:ind w:left="580" w:right="219" w:hanging="356"/>
-        <w:jc w:val="both"/>
-        <w:rPr>
-          <w:rFonts w:ascii="Arial" w:eastAsia="Arial" w:hAnsi="Arial"/>
-          <w:sz w:val="24"/>
-          <w:shd w:val="clear" w:color="auto" w:fill="B9DAFF"/>
-        </w:rPr>
-      </w:pPr>
-      <w:r>
-        <w:rPr>
-          <w:rFonts w:ascii="Arial" w:eastAsia="Arial" w:hAnsi="Arial"/>
-          <w:sz w:val="24"/>
-          <w:shd w:val="clear" w:color="auto" w:fill="B9DAFF"/>
-        </w:rPr>
-        <w:t xml:space="preserve">Please refer to the </w:t>
-      </w:r>
-      <w:r>
-        <w:rPr>
-          <w:rFonts w:ascii="Arial" w:eastAsia="Arial" w:hAnsi="Arial"/>
-          <w:i/>
-          <w:sz w:val="24"/>
-          <w:shd w:val="clear" w:color="auto" w:fill="B9DAFF"/>
-        </w:rPr>
-        <w:t>Assignment Presentation Requirements</w:t>
-      </w:r>
-      <w:r>
-        <w:rPr>
-          <w:rFonts w:ascii="Arial" w:eastAsia="Arial" w:hAnsi="Arial"/>
-          <w:sz w:val="24"/>
-          <w:shd w:val="clear" w:color="auto" w:fill="B9DAFF"/>
-        </w:rPr>
-        <w:t xml:space="preserve"> for advice on how </w:t>
-      </w:r>
-      <w:r>
-        <w:rPr>
-          <w:rFonts w:ascii="Arial" w:eastAsia="Arial" w:hAnsi="Arial"/>
-          <w:sz w:val="24"/>
-        </w:rPr>
-        <w:t>to set out your assignment. These can be found on the NCC Education website. Click on ‘Policies &amp; Advice’ on the main menu and then click on ‘Student Support’.</w:t>
-      </w:r>
-    </w:p>
-    <w:p>
-      <w:pPr>
-        <w:spacing w:line="30" w:lineRule="exact"/>
-        <w:rPr>
-          <w:rFonts w:ascii="Arial" w:eastAsia="Arial" w:hAnsi="Arial"/>
-          <w:sz w:val="24"/>
-          <w:shd w:val="clear" w:color="auto" w:fill="B9DAFF"/>
-        </w:rPr>
-      </w:pPr>
-    </w:p>
-    <w:p>
-      <w:pPr>
-        <w:numPr>
-          <w:ilvl w:val="0"/>
-          <w:numId w:val="1"/>
-        </w:numPr>
-        <w:tabs>
-          <w:tab w:val="left" w:pos="580"/>
-        </w:tabs>
-        <w:spacing w:line="250" w:lineRule="auto"/>
-        <w:ind w:left="580" w:right="219" w:hanging="356"/>
-        <w:jc w:val="both"/>
-        <w:rPr>
-          <w:rFonts w:ascii="Arial" w:eastAsia="Arial" w:hAnsi="Arial"/>
-          <w:sz w:val="23"/>
-          <w:shd w:val="clear" w:color="auto" w:fill="B9DAFF"/>
-        </w:rPr>
-      </w:pPr>
-      <w:r>
-        <w:rPr>
-          <w:rFonts w:ascii="Arial" w:eastAsia="Arial" w:hAnsi="Arial"/>
-          <w:sz w:val="23"/>
-          <w:shd w:val="clear" w:color="auto" w:fill="B9DAFF"/>
-        </w:rPr>
-        <w:t xml:space="preserve">You must read the NCC Education documents </w:t>
-      </w:r>
-      <w:r>
-        <w:rPr>
-          <w:rFonts w:ascii="Arial" w:eastAsia="Arial" w:hAnsi="Arial"/>
-          <w:i/>
-          <w:sz w:val="23"/>
-          <w:shd w:val="clear" w:color="auto" w:fill="B9DAFF"/>
-        </w:rPr>
-        <w:t>What is Academic Misconduct?</w:t>
-      </w:r>
-      <w:r>
-        <w:rPr>
-          <w:rFonts w:ascii="Arial" w:eastAsia="Arial" w:hAnsi="Arial"/>
-          <w:sz w:val="23"/>
-          <w:shd w:val="clear" w:color="auto" w:fill="B9DAFF"/>
+          <w:sz w:val="32"/>
+        </w:rPr>
+      </w:pPr>
+    </w:p>
+    <w:p>
+      <w:pPr>
+        <w:pStyle w:val="CusPara12pt"/>
+        <w:jc w:val="center"/>
+        <w:rPr>
+          <w:sz w:val="32"/>
+        </w:rPr>
+      </w:pPr>
+    </w:p>
+    <w:p>
+      <w:pPr>
+        <w:pStyle w:val="CusPara12pt"/>
+        <w:jc w:val="center"/>
+        <w:rPr>
+          <w:sz w:val="32"/>
+        </w:rPr>
+      </w:pPr>
+      <w:r>
+        <w:rPr>
+          <w:sz w:val="32"/>
+        </w:rPr>
+        <w:t>Module: Computing Project</w:t>
+      </w:r>
+    </w:p>
+    <w:p>
+      <w:pPr>
+        <w:pStyle w:val="CusPara12pt"/>
+        <w:jc w:val="center"/>
+        <w:rPr>
+          <w:sz w:val="32"/>
+        </w:rPr>
+      </w:pPr>
+    </w:p>
+    <w:p>
+      <w:pPr>
+        <w:pStyle w:val="CusPara12pt"/>
+        <w:jc w:val="center"/>
+        <w:rPr>
+          <w:sz w:val="32"/>
+        </w:rPr>
+      </w:pPr>
+    </w:p>
+    <w:p>
+      <w:pPr>
+        <w:pStyle w:val="CusPara12pt"/>
+        <w:rPr>
+          <w:sz w:val="32"/>
+        </w:rPr>
+      </w:pPr>
+      <w:r>
+        <w:rPr>
+          <w:sz w:val="32"/>
+        </w:rPr>
+        <w:t xml:space="preserve">Submitted by: </w:t>
+      </w:r>
+      <w:r>
+        <w:rPr>
+          <w:sz w:val="32"/>
+        </w:rPr>
+        <w:tab/>
+      </w:r>
+      <w:r>
+        <w:rPr>
+          <w:sz w:val="32"/>
+        </w:rPr>
+        <w:tab/>
+      </w:r>
+      <w:r>
+        <w:rPr>
+          <w:sz w:val="32"/>
+        </w:rPr>
+        <w:tab/>
+      </w:r>
+      <w:r>
+        <w:rPr>
+          <w:sz w:val="32"/>
+        </w:rPr>
+        <w:tab/>
+      </w:r>
+      <w:r>
+        <w:rPr>
+          <w:sz w:val="32"/>
+        </w:rPr>
+        <w:tab/>
+      </w:r>
+      <w:r>
+        <w:rPr>
+          <w:sz w:val="32"/>
+        </w:rPr>
+        <w:tab/>
+        <w:t>Submitted to:</w:t>
+      </w:r>
+    </w:p>
+    <w:p>
+      <w:pPr>
+        <w:pStyle w:val="CusPara12pt"/>
+        <w:rPr>
+          <w:sz w:val="32"/>
+        </w:rPr>
+      </w:pPr>
+      <w:r>
+        <w:rPr>
+          <w:sz w:val="32"/>
+        </w:rPr>
+        <w:t>Elvin Shrestha</w:t>
+      </w:r>
+      <w:r>
+        <w:rPr>
+          <w:sz w:val="32"/>
+        </w:rPr>
+        <w:tab/>
+      </w:r>
+      <w:r>
+        <w:rPr>
+          <w:sz w:val="32"/>
+        </w:rPr>
+        <w:tab/>
+      </w:r>
+      <w:r>
+        <w:rPr>
+          <w:sz w:val="32"/>
+        </w:rPr>
+        <w:tab/>
+      </w:r>
+      <w:r>
+        <w:rPr>
+          <w:sz w:val="32"/>
+        </w:rPr>
+        <w:tab/>
+      </w:r>
+      <w:r>
+        <w:rPr>
+          <w:sz w:val="32"/>
+        </w:rPr>
+        <w:tab/>
+      </w:r>
+      <w:r>
+        <w:rPr>
+          <w:sz w:val="32"/>
+        </w:rPr>
+        <w:tab/>
+      </w:r>
+      <w:proofErr w:type="spellStart"/>
+      <w:r>
+        <w:rPr>
+          <w:sz w:val="32"/>
+        </w:rPr>
+        <w:t>Sudeep</w:t>
+      </w:r>
+      <w:proofErr w:type="spellEnd"/>
+      <w:r>
+        <w:rPr>
+          <w:sz w:val="32"/>
         </w:rPr>
         <w:t xml:space="preserve"> </w:t>
       </w:r>
-      <w:r>
-        <w:rPr>
-          <w:rFonts w:ascii="Arial" w:eastAsia="Arial" w:hAnsi="Arial"/>
-          <w:i/>
-          <w:sz w:val="23"/>
-        </w:rPr>
-        <w:t xml:space="preserve">Guidance for Candidates </w:t>
-      </w:r>
-      <w:r>
-        <w:rPr>
-          <w:rFonts w:ascii="Arial" w:eastAsia="Arial" w:hAnsi="Arial"/>
-          <w:sz w:val="23"/>
-        </w:rPr>
-        <w:t>and</w:t>
-      </w:r>
-      <w:r>
-        <w:rPr>
-          <w:rFonts w:ascii="Arial" w:eastAsia="Arial" w:hAnsi="Arial"/>
-          <w:i/>
-          <w:sz w:val="23"/>
-        </w:rPr>
-        <w:t xml:space="preserve"> Avoiding Plagiarism and Collusion: Guidance for Candidates </w:t>
-      </w:r>
-      <w:r>
-        <w:rPr>
-          <w:rFonts w:ascii="Arial" w:eastAsia="Arial" w:hAnsi="Arial"/>
-          <w:sz w:val="23"/>
-        </w:rPr>
-        <w:t>and ensure that you acknowledge all the sources that you use in</w:t>
-      </w:r>
-      <w:r>
-        <w:rPr>
-          <w:rFonts w:ascii="Arial" w:eastAsia="Arial" w:hAnsi="Arial"/>
-          <w:i/>
-          <w:sz w:val="23"/>
+      <w:proofErr w:type="spellStart"/>
+      <w:r>
+        <w:rPr>
+          <w:sz w:val="32"/>
+        </w:rPr>
+        <w:t>Bajimaya</w:t>
+      </w:r>
+      <w:proofErr w:type="spellEnd"/>
+      <w:r>
+        <w:rPr>
+          <w:sz w:val="32"/>
+        </w:rPr>
+        <w:t xml:space="preserve"> Sir</w:t>
+      </w:r>
+    </w:p>
+    <w:p>
+      <w:pPr>
+        <w:pStyle w:val="CusPara12pt"/>
+        <w:rPr>
+          <w:sz w:val="32"/>
+        </w:rPr>
+      </w:pPr>
+      <w:r>
+        <w:rPr>
+          <w:sz w:val="32"/>
+        </w:rPr>
+        <w:t>NCC ID: 00174361</w:t>
+      </w:r>
+      <w:r>
+        <w:rPr>
+          <w:sz w:val="32"/>
+        </w:rPr>
+        <w:tab/>
+      </w:r>
+      <w:r>
+        <w:rPr>
+          <w:sz w:val="32"/>
+        </w:rPr>
+        <w:tab/>
+      </w:r>
+      <w:r>
+        <w:rPr>
+          <w:sz w:val="32"/>
+        </w:rPr>
+        <w:tab/>
+      </w:r>
+      <w:r>
+        <w:rPr>
+          <w:sz w:val="32"/>
+        </w:rPr>
+        <w:tab/>
+      </w:r>
+      <w:r>
+        <w:rPr>
+          <w:sz w:val="32"/>
+        </w:rPr>
+        <w:tab/>
+        <w:t>Module Leader</w:t>
+      </w:r>
+    </w:p>
+    <w:p>
+      <w:pPr>
+        <w:pStyle w:val="CusPara12pt"/>
+        <w:rPr>
+          <w:sz w:val="32"/>
+        </w:rPr>
+      </w:pPr>
+      <w:r>
+        <w:rPr>
+          <w:sz w:val="32"/>
+        </w:rPr>
+        <w:t>Batch: 22A</w:t>
+      </w:r>
+    </w:p>
+    <w:p>
+      <w:pPr>
+        <w:pStyle w:val="CusPara12pt"/>
+        <w:jc w:val="center"/>
+        <w:rPr>
+          <w:sz w:val="32"/>
+        </w:rPr>
+      </w:pPr>
+    </w:p>
+    <w:p>
+      <w:pPr>
+        <w:pStyle w:val="CusPara12pt"/>
+        <w:jc w:val="center"/>
+        <w:rPr>
+          <w:sz w:val="32"/>
+        </w:rPr>
+      </w:pPr>
+    </w:p>
+    <w:p>
+      <w:pPr>
+        <w:pStyle w:val="CusPara12pt"/>
+        <w:jc w:val="center"/>
+        <w:rPr>
+          <w:sz w:val="32"/>
+        </w:rPr>
+      </w:pPr>
+      <w:proofErr w:type="spellStart"/>
+      <w:r>
+        <w:rPr>
+          <w:sz w:val="32"/>
+        </w:rPr>
+        <w:t>Softwarica</w:t>
+      </w:r>
+      <w:proofErr w:type="spellEnd"/>
+      <w:r>
+        <w:rPr>
+          <w:sz w:val="32"/>
+        </w:rPr>
+        <w:t xml:space="preserve"> College of IT &amp; E-Commerce</w:t>
+      </w:r>
+    </w:p>
+    <w:p>
+      <w:pPr>
+        <w:pStyle w:val="CusPara12pt"/>
+        <w:jc w:val="center"/>
+        <w:rPr>
+          <w:sz w:val="32"/>
+        </w:rPr>
+      </w:pPr>
+      <w:r>
+        <w:rPr>
+          <w:sz w:val="32"/>
+        </w:rPr>
+        <w:t>July</w:t>
+      </w:r>
+      <w:r>
+        <w:rPr>
+          <w:sz w:val="32"/>
         </w:rPr>
         <w:t xml:space="preserve"> </w:t>
       </w:r>
       <w:r>
         <w:rPr>
-          <w:rFonts w:ascii="Arial" w:eastAsia="Arial" w:hAnsi="Arial"/>
-          <w:sz w:val="23"/>
-        </w:rPr>
-        <w:t>your work. These documents are available on the NCC Education website.</w:t>
-      </w:r>
-    </w:p>
-    <w:p>
-      <w:pPr>
-        <w:spacing w:line="2" w:lineRule="exact"/>
-        <w:rPr>
-          <w:rFonts w:ascii="Arial" w:eastAsia="Arial" w:hAnsi="Arial"/>
-          <w:sz w:val="23"/>
-          <w:shd w:val="clear" w:color="auto" w:fill="B9DAFF"/>
-        </w:rPr>
-      </w:pPr>
-    </w:p>
-    <w:p>
-      <w:pPr>
-        <w:spacing w:line="235" w:lineRule="auto"/>
-        <w:ind w:left="580" w:right="219"/>
-        <w:rPr>
-          <w:rFonts w:ascii="Arial" w:eastAsia="Arial" w:hAnsi="Arial"/>
-          <w:sz w:val="24"/>
-        </w:rPr>
-      </w:pPr>
-      <w:r>
-        <w:rPr>
-          <w:rFonts w:ascii="Arial" w:eastAsia="Arial" w:hAnsi="Arial"/>
-          <w:sz w:val="24"/>
-        </w:rPr>
-        <w:t>Click on ‘Policies &amp; Advice’ on the main menu and then click on ‘Student Support’.</w:t>
-      </w:r>
-    </w:p>
-    <w:p>
-      <w:pPr>
-        <w:spacing w:line="26" w:lineRule="exact"/>
-        <w:rPr>
-          <w:rFonts w:ascii="Arial" w:eastAsia="Arial" w:hAnsi="Arial"/>
-          <w:sz w:val="23"/>
-          <w:shd w:val="clear" w:color="auto" w:fill="B9DAFF"/>
-        </w:rPr>
-      </w:pPr>
-    </w:p>
-    <w:p>
-      <w:pPr>
-        <w:numPr>
-          <w:ilvl w:val="0"/>
-          <w:numId w:val="1"/>
-        </w:numPr>
-        <w:tabs>
-          <w:tab w:val="left" w:pos="580"/>
-        </w:tabs>
-        <w:spacing w:line="236" w:lineRule="auto"/>
-        <w:ind w:left="580" w:right="219" w:hanging="356"/>
-        <w:jc w:val="both"/>
-        <w:rPr>
-          <w:rFonts w:ascii="Arial" w:eastAsia="Arial" w:hAnsi="Arial"/>
-          <w:sz w:val="24"/>
-          <w:shd w:val="clear" w:color="auto" w:fill="B9DAFF"/>
-        </w:rPr>
-      </w:pPr>
-      <w:r>
-        <w:rPr>
-          <w:rFonts w:ascii="Arial" w:eastAsia="Arial" w:hAnsi="Arial"/>
-          <w:sz w:val="24"/>
-          <w:shd w:val="clear" w:color="auto" w:fill="B9DAFF"/>
-        </w:rPr>
-        <w:t xml:space="preserve">You </w:t>
-      </w:r>
-      <w:r>
-        <w:rPr>
-          <w:rFonts w:ascii="Arial" w:eastAsia="Arial" w:hAnsi="Arial"/>
-          <w:b/>
-          <w:sz w:val="24"/>
-          <w:shd w:val="clear" w:color="auto" w:fill="B9DAFF"/>
-        </w:rPr>
-        <w:t>must</w:t>
-      </w:r>
-      <w:r>
-        <w:rPr>
-          <w:rFonts w:ascii="Arial" w:eastAsia="Arial" w:hAnsi="Arial"/>
-          <w:sz w:val="24"/>
-          <w:shd w:val="clear" w:color="auto" w:fill="B9DAFF"/>
-        </w:rPr>
-        <w:t xml:space="preserve"> complete the </w:t>
-      </w:r>
-      <w:r>
-        <w:rPr>
-          <w:rFonts w:ascii="Arial" w:eastAsia="Arial" w:hAnsi="Arial"/>
-          <w:i/>
-          <w:sz w:val="24"/>
-          <w:shd w:val="clear" w:color="auto" w:fill="B9DAFF"/>
-        </w:rPr>
-        <w:t>Statement and Confirmation of Own Work</w:t>
-      </w:r>
-      <w:r>
-        <w:rPr>
-          <w:rFonts w:ascii="Arial" w:eastAsia="Arial" w:hAnsi="Arial"/>
-          <w:sz w:val="24"/>
-          <w:shd w:val="clear" w:color="auto" w:fill="B9DAFF"/>
-        </w:rPr>
-        <w:t xml:space="preserve">. The form </w:t>
-      </w:r>
-      <w:r>
-        <w:rPr>
-          <w:rFonts w:ascii="Arial" w:eastAsia="Arial" w:hAnsi="Arial"/>
-          <w:sz w:val="24"/>
-        </w:rPr>
-        <w:t>is available on the NCC Education website. Click on ‘Policies &amp; Advice’ on the main menu and then click on ‘Student Support’.</w:t>
-      </w:r>
-    </w:p>
-    <w:p>
-      <w:pPr>
-        <w:spacing w:line="30" w:lineRule="exact"/>
-        <w:rPr>
-          <w:rFonts w:ascii="Arial" w:eastAsia="Arial" w:hAnsi="Arial"/>
-          <w:sz w:val="24"/>
-          <w:shd w:val="clear" w:color="auto" w:fill="B9DAFF"/>
-        </w:rPr>
-      </w:pPr>
-    </w:p>
-    <w:p>
-      <w:pPr>
-        <w:numPr>
-          <w:ilvl w:val="0"/>
-          <w:numId w:val="1"/>
-        </w:numPr>
-        <w:tabs>
-          <w:tab w:val="left" w:pos="580"/>
-        </w:tabs>
-        <w:spacing w:line="236" w:lineRule="auto"/>
-        <w:ind w:left="580" w:right="219" w:hanging="356"/>
-        <w:jc w:val="both"/>
-        <w:rPr>
-          <w:rFonts w:ascii="Arial" w:eastAsia="Arial" w:hAnsi="Arial"/>
-          <w:sz w:val="24"/>
-          <w:shd w:val="clear" w:color="auto" w:fill="B9DAFF"/>
-        </w:rPr>
-      </w:pPr>
-      <w:r>
-        <w:rPr>
-          <w:rFonts w:ascii="Arial" w:eastAsia="Arial" w:hAnsi="Arial"/>
-          <w:sz w:val="24"/>
-          <w:shd w:val="clear" w:color="auto" w:fill="B9DAFF"/>
-        </w:rPr>
-        <w:t xml:space="preserve">You must submit a paper copy and digital copy (on disk or similarly acceptable </w:t>
-      </w:r>
-      <w:r>
-        <w:rPr>
-          <w:rFonts w:ascii="Arial" w:eastAsia="Arial" w:hAnsi="Arial"/>
-          <w:sz w:val="24"/>
-        </w:rPr>
-        <w:t>medium). Media containing viruses, or media that cannot be run directly, will result in a fail grade being awarded for this assessment.</w:t>
-      </w:r>
-    </w:p>
-    <w:p>
-      <w:pPr>
-        <w:spacing w:line="19" w:lineRule="exact"/>
-        <w:rPr>
-          <w:rFonts w:ascii="Arial" w:eastAsia="Arial" w:hAnsi="Arial"/>
-          <w:sz w:val="24"/>
-          <w:shd w:val="clear" w:color="auto" w:fill="B9DAFF"/>
-        </w:rPr>
-      </w:pPr>
-    </w:p>
-    <w:p>
-      <w:pPr>
-        <w:numPr>
-          <w:ilvl w:val="0"/>
-          <w:numId w:val="1"/>
-        </w:numPr>
-        <w:tabs>
-          <w:tab w:val="left" w:pos="580"/>
-        </w:tabs>
-        <w:spacing w:line="0" w:lineRule="atLeast"/>
-        <w:ind w:left="580" w:hanging="356"/>
-        <w:rPr>
-          <w:rFonts w:ascii="Arial" w:eastAsia="Arial" w:hAnsi="Arial"/>
-          <w:sz w:val="24"/>
-        </w:rPr>
-      </w:pPr>
-      <w:r>
-        <w:rPr>
-          <w:rFonts w:ascii="Arial" w:eastAsia="Arial" w:hAnsi="Arial"/>
-          <w:sz w:val="24"/>
-        </w:rPr>
-        <w:t>All electronic media will be checked for plagiarism.</w:t>
-      </w:r>
-    </w:p>
-    <w:p>
-      <w:pPr>
-        <w:spacing w:line="20" w:lineRule="exact"/>
-        <w:rPr>
-          <w:rFonts w:ascii="Times New Roman" w:eastAsia="Times New Roman" w:hAnsi="Times New Roman"/>
-          <w:sz w:val="24"/>
-        </w:rPr>
-      </w:pPr>
-      <w:r>
-        <w:rPr>
-          <w:rFonts w:ascii="Arial" w:eastAsia="Arial" w:hAnsi="Arial"/>
-          <w:noProof/>
-          <w:sz w:val="24"/>
-        </w:rPr>
-        <w:drawing>
-          <wp:anchor distT="0" distB="0" distL="114300" distR="114300" simplePos="0" relativeHeight="251661312" behindDoc="1" locked="0" layoutInCell="1" allowOverlap="1">
-            <wp:simplePos x="0" y="0"/>
-            <wp:positionH relativeFrom="column">
-              <wp:posOffset>-913765</wp:posOffset>
-            </wp:positionH>
-            <wp:positionV relativeFrom="paragraph">
-              <wp:posOffset>2922905</wp:posOffset>
-            </wp:positionV>
-            <wp:extent cx="7550150" cy="807085"/>
-            <wp:effectExtent l="0" t="0" r="0" b="0"/>
-            <wp:wrapNone/>
-            <wp:docPr id="4" name="Picture 4"/>
-            <wp:cNvGraphicFramePr>
-              <a:graphicFrameLocks xmlns:a="http://schemas.openxmlformats.org/drawingml/2006/main" noChangeAspect="1"/>
-            </wp:cNvGraphicFramePr>
-            <a:graphic xmlns:a="http://schemas.openxmlformats.org/drawingml/2006/main">
-              <a:graphicData uri="http://schemas.openxmlformats.org/drawingml/2006/picture">
-                <pic:pic xmlns:pic="http://schemas.openxmlformats.org/drawingml/2006/picture">
-                  <pic:nvPicPr>
-                    <pic:cNvPr id="0" name="Picture 4"/>
-                    <pic:cNvPicPr>
-                      <a:picLocks noChangeAspect="1" noChangeArrowheads="1"/>
-                    </pic:cNvPicPr>
-                  </pic:nvPicPr>
-                  <pic:blipFill>
-                    <a:blip r:embed="rId7" cstate="print">
-                      <a:extLst>
-                        <a:ext uri="{28A0092B-C50C-407E-A947-70E740481C1C}">
-                          <a14:useLocalDpi xmlns:a14="http://schemas.microsoft.com/office/drawing/2010/main" val="0"/>
-                        </a:ext>
-                      </a:extLst>
-                    </a:blip>
-                    <a:srcRect/>
-                    <a:stretch>
-                      <a:fillRect/>
-                    </a:stretch>
-                  </pic:blipFill>
-                  <pic:spPr bwMode="auto">
-                    <a:xfrm>
-                      <a:off x="0" y="0"/>
-                      <a:ext cx="7550150" cy="807085"/>
-                    </a:xfrm>
-                    <a:prstGeom prst="rect">
-                      <a:avLst/>
-                    </a:prstGeom>
-                    <a:noFill/>
-                  </pic:spPr>
-                </pic:pic>
-              </a:graphicData>
-            </a:graphic>
-            <wp14:sizeRelH relativeFrom="page">
-              <wp14:pctWidth>0</wp14:pctWidth>
-            </wp14:sizeRelH>
-            <wp14:sizeRelV relativeFrom="page">
-              <wp14:pctHeight>0</wp14:pctHeight>
-            </wp14:sizeRelV>
-          </wp:anchor>
-        </w:drawing>
-      </w:r>
-    </w:p>
-    <w:p>
-      <w:pPr>
-        <w:spacing w:line="20" w:lineRule="exact"/>
-        <w:rPr>
-          <w:rFonts w:ascii="Times New Roman" w:eastAsia="Times New Roman" w:hAnsi="Times New Roman"/>
-          <w:sz w:val="24"/>
-        </w:rPr>
-        <w:sectPr>
-          <w:type w:val="continuous"/>
-          <w:pgSz w:w="11900" w:h="16838"/>
-          <w:pgMar w:top="1440" w:right="1440" w:bottom="1440" w:left="1440" w:header="0" w:footer="0" w:gutter="0"/>
-          <w:cols w:space="0" w:equalWidth="0">
-            <w:col w:w="9019"/>
-          </w:cols>
-          <w:docGrid w:linePitch="360"/>
-        </w:sectPr>
-      </w:pPr>
-    </w:p>
-    <w:p>
-      <w:bookmarkStart w:id="2" w:name="page2"/>
-      <w:bookmarkEnd w:id="2"/>
-    </w:p>
+          <w:sz w:val="32"/>
+        </w:rPr>
+        <w:t>2</w:t>
+      </w:r>
+      <w:r>
+        <w:rPr>
+          <w:sz w:val="32"/>
+        </w:rPr>
+        <w:t>9, 2019</w:t>
+      </w:r>
+    </w:p>
+    <w:p/>
     <w:sectPr>
       <w:type w:val="continuous"/>
-      <w:pgSz w:w="11900" w:h="16838"/>
-      <w:pgMar w:top="1265" w:right="1239" w:bottom="352" w:left="1140" w:header="0" w:footer="0" w:gutter="0"/>
-      <w:cols w:space="0" w:equalWidth="0">
-        <w:col w:w="9520"/>
-      </w:cols>
+      <w:pgSz w:w="11906" w:h="16838" w:code="9"/>
+      <w:pgMar w:top="1440" w:right="1440" w:bottom="1440" w:left="1440" w:header="706" w:footer="706" w:gutter="0"/>
+      <w:cols w:space="708"/>
       <w:docGrid w:linePitch="360"/>
     </w:sectPr>
   </w:body>
@@ -1106,6 +858,118 @@
       <w:numFmt w:val="bullet"/>
       <w:lvlText w:val=""/>
       <w:lvlJc w:val="left"/>
+    </w:lvl>
+  </w:abstractNum>
+  <w:abstractNum w:abstractNumId="5" w15:restartNumberingAfterBreak="0">
+    <w:nsid w:val="2D1D5EE3"/>
+    <w:multiLevelType w:val="hybridMultilevel"/>
+    <w:tmpl w:val="47E8F908"/>
+    <w:lvl w:ilvl="0" w:tplc="807C79E2">
+      <w:numFmt w:val="bullet"/>
+      <w:lvlText w:val=""/>
+      <w:lvlJc w:val="left"/>
+      <w:pPr>
+        <w:ind w:left="360" w:hanging="360"/>
+      </w:pPr>
+      <w:rPr>
+        <w:rFonts w:ascii="Symbol" w:eastAsiaTheme="minorHAnsi" w:hAnsi="Symbol" w:cs="Arial" w:hint="default"/>
+      </w:rPr>
+    </w:lvl>
+    <w:lvl w:ilvl="1" w:tplc="04090003" w:tentative="1">
+      <w:start w:val="1"/>
+      <w:numFmt w:val="bullet"/>
+      <w:lvlText w:val="o"/>
+      <w:lvlJc w:val="left"/>
+      <w:pPr>
+        <w:ind w:left="1080" w:hanging="360"/>
+      </w:pPr>
+      <w:rPr>
+        <w:rFonts w:ascii="Courier New" w:hAnsi="Courier New" w:cs="Courier New" w:hint="default"/>
+      </w:rPr>
+    </w:lvl>
+    <w:lvl w:ilvl="2" w:tplc="04090005" w:tentative="1">
+      <w:start w:val="1"/>
+      <w:numFmt w:val="bullet"/>
+      <w:lvlText w:val=""/>
+      <w:lvlJc w:val="left"/>
+      <w:pPr>
+        <w:ind w:left="1800" w:hanging="360"/>
+      </w:pPr>
+      <w:rPr>
+        <w:rFonts w:ascii="Wingdings" w:hAnsi="Wingdings" w:hint="default"/>
+      </w:rPr>
+    </w:lvl>
+    <w:lvl w:ilvl="3" w:tplc="04090001" w:tentative="1">
+      <w:start w:val="1"/>
+      <w:numFmt w:val="bullet"/>
+      <w:lvlText w:val=""/>
+      <w:lvlJc w:val="left"/>
+      <w:pPr>
+        <w:ind w:left="2520" w:hanging="360"/>
+      </w:pPr>
+      <w:rPr>
+        <w:rFonts w:ascii="Symbol" w:hAnsi="Symbol" w:hint="default"/>
+      </w:rPr>
+    </w:lvl>
+    <w:lvl w:ilvl="4" w:tplc="04090003" w:tentative="1">
+      <w:start w:val="1"/>
+      <w:numFmt w:val="bullet"/>
+      <w:lvlText w:val="o"/>
+      <w:lvlJc w:val="left"/>
+      <w:pPr>
+        <w:ind w:left="3240" w:hanging="360"/>
+      </w:pPr>
+      <w:rPr>
+        <w:rFonts w:ascii="Courier New" w:hAnsi="Courier New" w:cs="Courier New" w:hint="default"/>
+      </w:rPr>
+    </w:lvl>
+    <w:lvl w:ilvl="5" w:tplc="04090005" w:tentative="1">
+      <w:start w:val="1"/>
+      <w:numFmt w:val="bullet"/>
+      <w:lvlText w:val=""/>
+      <w:lvlJc w:val="left"/>
+      <w:pPr>
+        <w:ind w:left="3960" w:hanging="360"/>
+      </w:pPr>
+      <w:rPr>
+        <w:rFonts w:ascii="Wingdings" w:hAnsi="Wingdings" w:hint="default"/>
+      </w:rPr>
+    </w:lvl>
+    <w:lvl w:ilvl="6" w:tplc="04090001" w:tentative="1">
+      <w:start w:val="1"/>
+      <w:numFmt w:val="bullet"/>
+      <w:lvlText w:val=""/>
+      <w:lvlJc w:val="left"/>
+      <w:pPr>
+        <w:ind w:left="4680" w:hanging="360"/>
+      </w:pPr>
+      <w:rPr>
+        <w:rFonts w:ascii="Symbol" w:hAnsi="Symbol" w:hint="default"/>
+      </w:rPr>
+    </w:lvl>
+    <w:lvl w:ilvl="7" w:tplc="04090003" w:tentative="1">
+      <w:start w:val="1"/>
+      <w:numFmt w:val="bullet"/>
+      <w:lvlText w:val="o"/>
+      <w:lvlJc w:val="left"/>
+      <w:pPr>
+        <w:ind w:left="5400" w:hanging="360"/>
+      </w:pPr>
+      <w:rPr>
+        <w:rFonts w:ascii="Courier New" w:hAnsi="Courier New" w:cs="Courier New" w:hint="default"/>
+      </w:rPr>
+    </w:lvl>
+    <w:lvl w:ilvl="8" w:tplc="04090005" w:tentative="1">
+      <w:start w:val="1"/>
+      <w:numFmt w:val="bullet"/>
+      <w:lvlText w:val=""/>
+      <w:lvlJc w:val="left"/>
+      <w:pPr>
+        <w:ind w:left="6120" w:hanging="360"/>
+      </w:pPr>
+      <w:rPr>
+        <w:rFonts w:ascii="Wingdings" w:hAnsi="Wingdings" w:hint="default"/>
+      </w:rPr>
     </w:lvl>
   </w:abstractNum>
   <w:num w:numId="1">
@@ -1122,6 +986,9 @@
   </w:num>
   <w:num w:numId="5">
     <w:abstractNumId w:val="4"/>
+  </w:num>
+  <w:num w:numId="6">
+    <w:abstractNumId w:val="5"/>
   </w:num>
 </w:numbering>
 </file>
@@ -1529,6 +1396,27 @@
       <w:szCs w:val="20"/>
     </w:rPr>
   </w:style>
+  <w:style w:type="paragraph" w:styleId="Heading1">
+    <w:name w:val="heading 1"/>
+    <w:basedOn w:val="Normal"/>
+    <w:next w:val="Normal"/>
+    <w:link w:val="Heading1Char"/>
+    <w:uiPriority w:val="9"/>
+    <w:qFormat/>
+    <w:rsid w:val="00B325CC"/>
+    <w:pPr>
+      <w:keepNext/>
+      <w:keepLines/>
+      <w:spacing w:before="240"/>
+      <w:outlineLvl w:val="0"/>
+    </w:pPr>
+    <w:rPr>
+      <w:rFonts w:asciiTheme="majorHAnsi" w:eastAsiaTheme="majorEastAsia" w:hAnsiTheme="majorHAnsi" w:cstheme="majorBidi"/>
+      <w:color w:val="365F91" w:themeColor="accent1" w:themeShade="BF"/>
+      <w:sz w:val="32"/>
+      <w:szCs w:val="32"/>
+    </w:rPr>
+  </w:style>
   <w:style w:type="character" w:default="1" w:styleId="DefaultParagraphFont">
     <w:name w:val="Default Paragraph Font"/>
     <w:uiPriority w:val="1"/>
@@ -1555,6 +1443,192 @@
     <w:uiPriority w:val="99"/>
     <w:semiHidden/>
     <w:unhideWhenUsed/>
+  </w:style>
+  <w:style w:type="paragraph" w:customStyle="1" w:styleId="CusHeading16pt">
+    <w:name w:val="CusHeading16pt"/>
+    <w:basedOn w:val="Heading1"/>
+    <w:link w:val="CusHeading16ptChar"/>
+    <w:qFormat/>
+    <w:rsid w:val="00B325CC"/>
+    <w:pPr>
+      <w:spacing w:line="259" w:lineRule="auto"/>
+    </w:pPr>
+    <w:rPr>
+      <w:rFonts w:ascii="Times New Roman" w:hAnsi="Times New Roman" w:cs="Times New Roman"/>
+      <w:lang w:val="en-GB"/>
+    </w:rPr>
+  </w:style>
+  <w:style w:type="character" w:customStyle="1" w:styleId="CusHeading16ptChar">
+    <w:name w:val="CusHeading16pt Char"/>
+    <w:basedOn w:val="Heading1Char"/>
+    <w:link w:val="CusHeading16pt"/>
+    <w:rsid w:val="00B325CC"/>
+    <w:rPr>
+      <w:rFonts w:ascii="Times New Roman" w:eastAsiaTheme="majorEastAsia" w:hAnsi="Times New Roman" w:cs="Times New Roman"/>
+      <w:color w:val="365F91" w:themeColor="accent1" w:themeShade="BF"/>
+      <w:sz w:val="32"/>
+      <w:szCs w:val="32"/>
+      <w:lang w:val="en-GB"/>
+    </w:rPr>
+  </w:style>
+  <w:style w:type="paragraph" w:customStyle="1" w:styleId="CusPara12pt">
+    <w:name w:val="CusPara12pt"/>
+    <w:basedOn w:val="Normal"/>
+    <w:link w:val="CusPara12ptChar"/>
+    <w:qFormat/>
+    <w:rsid w:val="00B325CC"/>
+    <w:pPr>
+      <w:spacing w:after="160" w:line="259" w:lineRule="auto"/>
+    </w:pPr>
+    <w:rPr>
+      <w:rFonts w:ascii="Times New Roman" w:eastAsiaTheme="minorHAnsi" w:hAnsi="Times New Roman" w:cstheme="minorBidi"/>
+      <w:sz w:val="24"/>
+      <w:szCs w:val="22"/>
+      <w:lang w:val="en-GB"/>
+    </w:rPr>
+  </w:style>
+  <w:style w:type="character" w:styleId="Hyperlink">
+    <w:name w:val="Hyperlink"/>
+    <w:basedOn w:val="DefaultParagraphFont"/>
+    <w:uiPriority w:val="99"/>
+    <w:unhideWhenUsed/>
+    <w:rsid w:val="00B325CC"/>
+    <w:rPr>
+      <w:color w:val="0000FF" w:themeColor="hyperlink"/>
+      <w:u w:val="single"/>
+    </w:rPr>
+  </w:style>
+  <w:style w:type="character" w:customStyle="1" w:styleId="CusPara12ptChar">
+    <w:name w:val="CusPara12pt Char"/>
+    <w:basedOn w:val="DefaultParagraphFont"/>
+    <w:link w:val="CusPara12pt"/>
+    <w:rsid w:val="00B325CC"/>
+    <w:rPr>
+      <w:rFonts w:ascii="Times New Roman" w:hAnsi="Times New Roman"/>
+      <w:sz w:val="24"/>
+      <w:lang w:val="en-GB"/>
+    </w:rPr>
+  </w:style>
+  <w:style w:type="character" w:customStyle="1" w:styleId="Heading1Char">
+    <w:name w:val="Heading 1 Char"/>
+    <w:basedOn w:val="DefaultParagraphFont"/>
+    <w:link w:val="Heading1"/>
+    <w:uiPriority w:val="9"/>
+    <w:rsid w:val="00B325CC"/>
+    <w:rPr>
+      <w:rFonts w:asciiTheme="majorHAnsi" w:eastAsiaTheme="majorEastAsia" w:hAnsiTheme="majorHAnsi" w:cstheme="majorBidi"/>
+      <w:color w:val="365F91" w:themeColor="accent1" w:themeShade="BF"/>
+      <w:sz w:val="32"/>
+      <w:szCs w:val="32"/>
+    </w:rPr>
+  </w:style>
+  <w:style w:type="paragraph" w:styleId="TOCHeading">
+    <w:name w:val="TOC Heading"/>
+    <w:basedOn w:val="Heading1"/>
+    <w:next w:val="Normal"/>
+    <w:uiPriority w:val="39"/>
+    <w:unhideWhenUsed/>
+    <w:qFormat/>
+    <w:rsid w:val="00B325CC"/>
+    <w:pPr>
+      <w:spacing w:line="259" w:lineRule="auto"/>
+      <w:outlineLvl w:val="9"/>
+    </w:pPr>
+  </w:style>
+  <w:style w:type="paragraph" w:styleId="TOC1">
+    <w:name w:val="toc 1"/>
+    <w:basedOn w:val="Normal"/>
+    <w:next w:val="Normal"/>
+    <w:autoRedefine/>
+    <w:uiPriority w:val="39"/>
+    <w:unhideWhenUsed/>
+    <w:rsid w:val="00B325CC"/>
+    <w:pPr>
+      <w:spacing w:after="100" w:line="259" w:lineRule="auto"/>
+    </w:pPr>
+    <w:rPr>
+      <w:rFonts w:asciiTheme="minorHAnsi" w:eastAsiaTheme="minorHAnsi" w:hAnsiTheme="minorHAnsi" w:cstheme="minorBidi"/>
+      <w:sz w:val="22"/>
+      <w:szCs w:val="22"/>
+    </w:rPr>
+  </w:style>
+  <w:style w:type="paragraph" w:styleId="TOC2">
+    <w:name w:val="toc 2"/>
+    <w:basedOn w:val="Normal"/>
+    <w:next w:val="Normal"/>
+    <w:autoRedefine/>
+    <w:uiPriority w:val="39"/>
+    <w:unhideWhenUsed/>
+    <w:rsid w:val="00B325CC"/>
+    <w:pPr>
+      <w:spacing w:after="100" w:line="259" w:lineRule="auto"/>
+      <w:ind w:left="220"/>
+    </w:pPr>
+    <w:rPr>
+      <w:rFonts w:asciiTheme="minorHAnsi" w:eastAsiaTheme="minorHAnsi" w:hAnsiTheme="minorHAnsi" w:cstheme="minorBidi"/>
+      <w:sz w:val="22"/>
+      <w:szCs w:val="22"/>
+    </w:rPr>
+  </w:style>
+  <w:style w:type="paragraph" w:styleId="TOC3">
+    <w:name w:val="toc 3"/>
+    <w:basedOn w:val="Normal"/>
+    <w:next w:val="Normal"/>
+    <w:autoRedefine/>
+    <w:uiPriority w:val="39"/>
+    <w:unhideWhenUsed/>
+    <w:rsid w:val="00B325CC"/>
+    <w:pPr>
+      <w:spacing w:after="100" w:line="259" w:lineRule="auto"/>
+      <w:ind w:left="440"/>
+    </w:pPr>
+    <w:rPr>
+      <w:rFonts w:asciiTheme="minorHAnsi" w:eastAsiaTheme="minorHAnsi" w:hAnsiTheme="minorHAnsi" w:cstheme="minorBidi"/>
+      <w:sz w:val="22"/>
+      <w:szCs w:val="22"/>
+    </w:rPr>
+  </w:style>
+  <w:style w:type="paragraph" w:customStyle="1" w:styleId="16Custom">
+    <w:name w:val="16Custom"/>
+    <w:basedOn w:val="Heading1"/>
+    <w:link w:val="16CustomChar"/>
+    <w:qFormat/>
+    <w:rsid w:val="00B325CC"/>
+    <w:pPr>
+      <w:spacing w:line="259" w:lineRule="auto"/>
+      <w:jc w:val="both"/>
+    </w:pPr>
+    <w:rPr>
+      <w:rFonts w:ascii="Arial" w:hAnsi="Arial"/>
+    </w:rPr>
+  </w:style>
+  <w:style w:type="character" w:customStyle="1" w:styleId="16CustomChar">
+    <w:name w:val="16Custom Char"/>
+    <w:basedOn w:val="Heading1Char"/>
+    <w:link w:val="16Custom"/>
+    <w:rsid w:val="00B325CC"/>
+    <w:rPr>
+      <w:rFonts w:ascii="Arial" w:eastAsiaTheme="majorEastAsia" w:hAnsi="Arial" w:cstheme="majorBidi"/>
+      <w:color w:val="365F91" w:themeColor="accent1" w:themeShade="BF"/>
+      <w:sz w:val="32"/>
+      <w:szCs w:val="32"/>
+    </w:rPr>
+  </w:style>
+  <w:style w:type="paragraph" w:styleId="TableofFigures">
+    <w:name w:val="table of figures"/>
+    <w:basedOn w:val="Normal"/>
+    <w:next w:val="Normal"/>
+    <w:uiPriority w:val="99"/>
+    <w:unhideWhenUsed/>
+    <w:rsid w:val="00B325CC"/>
+    <w:pPr>
+      <w:spacing w:line="259" w:lineRule="auto"/>
+    </w:pPr>
+    <w:rPr>
+      <w:rFonts w:asciiTheme="minorHAnsi" w:eastAsiaTheme="minorHAnsi" w:hAnsiTheme="minorHAnsi" w:cstheme="minorBidi"/>
+      <w:sz w:val="22"/>
+      <w:szCs w:val="22"/>
+    </w:rPr>
   </w:style>
 </w:styles>
 </file>
